--- a/doc/testing/short answer.docx
+++ b/doc/testing/short answer.docx
@@ -11,8 +11,351 @@
         <w:rPr>
           <w:noProof/>
         </w:rPr>
+        <mc:AlternateContent>
+          <mc:Choice Requires="wps">
+            <w:drawing>
+              <wp:anchor distT="0" distB="0" distL="114300" distR="114300" simplePos="0" relativeHeight="251663360" behindDoc="0" locked="0" layoutInCell="1" allowOverlap="1" wp14:anchorId="7597056D" wp14:editId="3DB810EC">
+                <wp:simplePos x="0" y="0"/>
+                <wp:positionH relativeFrom="column">
+                  <wp:posOffset>-142875</wp:posOffset>
+                </wp:positionH>
+                <wp:positionV relativeFrom="paragraph">
+                  <wp:posOffset>4451350</wp:posOffset>
+                </wp:positionV>
+                <wp:extent cx="247650" cy="257175"/>
+                <wp:effectExtent l="0" t="0" r="19050" b="28575"/>
+                <wp:wrapNone/>
+                <wp:docPr id="4" name="Text Box 2"/>
+                <wp:cNvGraphicFramePr>
+                  <a:graphicFrameLocks xmlns:a="http://schemas.openxmlformats.org/drawingml/2006/main"/>
+                </wp:cNvGraphicFramePr>
+                <a:graphic xmlns:a="http://schemas.openxmlformats.org/drawingml/2006/main">
+                  <a:graphicData uri="http://schemas.microsoft.com/office/word/2010/wordprocessingShape">
+                    <wps:wsp>
+                      <wps:cNvSpPr txBox="1">
+                        <a:spLocks noChangeArrowheads="1"/>
+                      </wps:cNvSpPr>
+                      <wps:spPr bwMode="auto">
+                        <a:xfrm>
+                          <a:off x="0" y="0"/>
+                          <a:ext cx="247650" cy="257175"/>
+                        </a:xfrm>
+                        <a:prstGeom prst="rect">
+                          <a:avLst/>
+                        </a:prstGeom>
+                        <a:solidFill>
+                          <a:srgbClr val="FF0000"/>
+                        </a:solidFill>
+                        <a:ln w="9525">
+                          <a:solidFill>
+                            <a:srgbClr val="000000"/>
+                          </a:solidFill>
+                          <a:miter lim="800000"/>
+                          <a:headEnd/>
+                          <a:tailEnd/>
+                        </a:ln>
+                      </wps:spPr>
+                      <wps:txbx>
+                        <w:txbxContent>
+                          <w:p>
+                            <w:pPr>
+                              <w:rPr>
+                                <w:color w:val="FFFFFF" w:themeColor="background1"/>
+                              </w:rPr>
+                            </w:pPr>
+                            <w:r>
+                              <w:rPr>
+                                <w:color w:val="FFFFFF" w:themeColor="background1"/>
+                              </w:rPr>
+                              <w:t>3</w:t>
+                            </w:r>
+                            <w:r>
+                              <w:rPr>
+                                <w:color w:val="FFFFFF" w:themeColor="background1"/>
+                              </w:rPr>
+                              <w:t>1</w:t>
+                            </w:r>
+                          </w:p>
+                        </w:txbxContent>
+                      </wps:txbx>
+                      <wps:bodyPr rot="0" vert="horz" wrap="square" lIns="91440" tIns="45720" rIns="91440" bIns="45720" anchor="t" anchorCtr="0">
+                        <a:noAutofit/>
+                      </wps:bodyPr>
+                    </wps:wsp>
+                  </a:graphicData>
+                </a:graphic>
+                <wp14:sizeRelH relativeFrom="margin">
+                  <wp14:pctWidth>0</wp14:pctWidth>
+                </wp14:sizeRelH>
+                <wp14:sizeRelV relativeFrom="margin">
+                  <wp14:pctHeight>0</wp14:pctHeight>
+                </wp14:sizeRelV>
+              </wp:anchor>
+            </w:drawing>
+          </mc:Choice>
+          <mc:Fallback>
+            <w:pict>
+              <v:shapetype id="_x0000_t202" coordsize="21600,21600" o:spt="202" path="m,l,21600r21600,l21600,xe">
+                <v:stroke joinstyle="miter"/>
+                <v:path gradientshapeok="t" o:connecttype="rect"/>
+              </v:shapetype>
+              <v:shape id="Text Box 2" o:spid="_x0000_s1026" type="#_x0000_t202" style="position:absolute;margin-left:-11.25pt;margin-top:350.5pt;width:19.5pt;height:20.25pt;z-index:251663360;visibility:visible;mso-wrap-style:square;mso-width-percent:0;mso-height-percent:0;mso-wrap-distance-left:9pt;mso-wrap-distance-top:0;mso-wrap-distance-right:9pt;mso-wrap-distance-bottom:0;mso-position-horizontal:absolute;mso-position-horizontal-relative:text;mso-position-vertical:absolute;mso-position-vertical-relative:text;mso-width-percent:0;mso-height-percent:0;mso-width-relative:margin;mso-height-relative:margin;v-text-anchor:top" o:gfxdata="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" fillcolor="red">
+                <v:textbox>
+                  <w:txbxContent>
+                    <w:p>
+                      <w:pPr>
+                        <w:rPr>
+                          <w:color w:val="FFFFFF" w:themeColor="background1"/>
+                        </w:rPr>
+                      </w:pPr>
+                      <w:r>
+                        <w:rPr>
+                          <w:color w:val="FFFFFF" w:themeColor="background1"/>
+                        </w:rPr>
+                        <w:t>3</w:t>
+                      </w:r>
+                      <w:r>
+                        <w:rPr>
+                          <w:color w:val="FFFFFF" w:themeColor="background1"/>
+                        </w:rPr>
+                        <w:t>1</w:t>
+                      </w:r>
+                    </w:p>
+                  </w:txbxContent>
+                </v:textbox>
+              </v:shape>
+            </w:pict>
+          </mc:Fallback>
+        </mc:AlternateContent>
+      </w:r>
+      <w:r>
+        <w:rPr>
+          <w:noProof/>
+        </w:rPr>
+        <mc:AlternateContent>
+          <mc:Choice Requires="wps">
+            <w:drawing>
+              <wp:anchor distT="0" distB="0" distL="114300" distR="114300" simplePos="0" relativeHeight="251661312" behindDoc="0" locked="0" layoutInCell="1" allowOverlap="1" wp14:anchorId="596DFDFB" wp14:editId="6BB574A0">
+                <wp:simplePos x="0" y="0"/>
+                <wp:positionH relativeFrom="column">
+                  <wp:posOffset>-47625</wp:posOffset>
+                </wp:positionH>
+                <wp:positionV relativeFrom="paragraph">
+                  <wp:posOffset>2232025</wp:posOffset>
+                </wp:positionV>
+                <wp:extent cx="247650" cy="257175"/>
+                <wp:effectExtent l="0" t="0" r="19050" b="28575"/>
+                <wp:wrapNone/>
+                <wp:docPr id="3" name="Text Box 2"/>
+                <wp:cNvGraphicFramePr>
+                  <a:graphicFrameLocks xmlns:a="http://schemas.openxmlformats.org/drawingml/2006/main"/>
+                </wp:cNvGraphicFramePr>
+                <a:graphic xmlns:a="http://schemas.openxmlformats.org/drawingml/2006/main">
+                  <a:graphicData uri="http://schemas.microsoft.com/office/word/2010/wordprocessingShape">
+                    <wps:wsp>
+                      <wps:cNvSpPr txBox="1">
+                        <a:spLocks noChangeArrowheads="1"/>
+                      </wps:cNvSpPr>
+                      <wps:spPr bwMode="auto">
+                        <a:xfrm>
+                          <a:off x="0" y="0"/>
+                          <a:ext cx="247650" cy="257175"/>
+                        </a:xfrm>
+                        <a:prstGeom prst="rect">
+                          <a:avLst/>
+                        </a:prstGeom>
+                        <a:solidFill>
+                          <a:srgbClr val="FF0000"/>
+                        </a:solidFill>
+                        <a:ln w="9525">
+                          <a:solidFill>
+                            <a:srgbClr val="000000"/>
+                          </a:solidFill>
+                          <a:miter lim="800000"/>
+                          <a:headEnd/>
+                          <a:tailEnd/>
+                        </a:ln>
+                      </wps:spPr>
+                      <wps:txbx>
+                        <w:txbxContent>
+                          <w:p>
+                            <w:pPr>
+                              <w:rPr>
+                                <w:color w:val="FFFFFF" w:themeColor="background1"/>
+                              </w:rPr>
+                            </w:pPr>
+                            <w:r>
+                              <w:rPr>
+                                <w:color w:val="FFFFFF" w:themeColor="background1"/>
+                              </w:rPr>
+                              <w:t>2</w:t>
+                            </w:r>
+                            <w:r>
+                              <w:rPr>
+                                <w:color w:val="FFFFFF" w:themeColor="background1"/>
+                              </w:rPr>
+                              <w:t>1</w:t>
+                            </w:r>
+                          </w:p>
+                        </w:txbxContent>
+                      </wps:txbx>
+                      <wps:bodyPr rot="0" vert="horz" wrap="square" lIns="91440" tIns="45720" rIns="91440" bIns="45720" anchor="t" anchorCtr="0">
+                        <a:noAutofit/>
+                      </wps:bodyPr>
+                    </wps:wsp>
+                  </a:graphicData>
+                </a:graphic>
+                <wp14:sizeRelH relativeFrom="margin">
+                  <wp14:pctWidth>0</wp14:pctWidth>
+                </wp14:sizeRelH>
+                <wp14:sizeRelV relativeFrom="margin">
+                  <wp14:pctHeight>0</wp14:pctHeight>
+                </wp14:sizeRelV>
+              </wp:anchor>
+            </w:drawing>
+          </mc:Choice>
+          <mc:Fallback>
+            <w:pict>
+              <v:shape id="_x0000_s1027" type="#_x0000_t202" style="position:absolute;margin-left:-3.75pt;margin-top:175.75pt;width:19.5pt;height:20.25pt;z-index:251661312;visibility:visible;mso-wrap-style:square;mso-width-percent:0;mso-height-percent:0;mso-wrap-distance-left:9pt;mso-wrap-distance-top:0;mso-wrap-distance-right:9pt;mso-wrap-distance-bottom:0;mso-position-horizontal:absolute;mso-position-horizontal-relative:text;mso-position-vertical:absolute;mso-position-vertical-relative:text;mso-width-percent:0;mso-height-percent:0;mso-width-relative:margin;mso-height-relative:margin;v-text-anchor:top" o:gfxdata="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" fillcolor="red">
+                <v:textbox>
+                  <w:txbxContent>
+                    <w:p>
+                      <w:pPr>
+                        <w:rPr>
+                          <w:color w:val="FFFFFF" w:themeColor="background1"/>
+                        </w:rPr>
+                      </w:pPr>
+                      <w:r>
+                        <w:rPr>
+                          <w:color w:val="FFFFFF" w:themeColor="background1"/>
+                        </w:rPr>
+                        <w:t>2</w:t>
+                      </w:r>
+                      <w:r>
+                        <w:rPr>
+                          <w:color w:val="FFFFFF" w:themeColor="background1"/>
+                        </w:rPr>
+                        <w:t>1</w:t>
+                      </w:r>
+                    </w:p>
+                  </w:txbxContent>
+                </v:textbox>
+              </v:shape>
+            </w:pict>
+          </mc:Fallback>
+        </mc:AlternateContent>
+      </w:r>
+      <w:r>
+        <w:rPr>
+          <w:noProof/>
+        </w:rPr>
+        <mc:AlternateContent>
+          <mc:Choice Requires="wps">
+            <w:drawing>
+              <wp:anchor distT="0" distB="0" distL="114300" distR="114300" simplePos="0" relativeHeight="251659264" behindDoc="0" locked="0" layoutInCell="1" allowOverlap="1" wp14:anchorId="2B48144A" wp14:editId="073F1F99">
+                <wp:simplePos x="0" y="0"/>
+                <wp:positionH relativeFrom="column">
+                  <wp:posOffset>-47625</wp:posOffset>
+                </wp:positionH>
+                <wp:positionV relativeFrom="paragraph">
+                  <wp:posOffset>12700</wp:posOffset>
+                </wp:positionV>
+                <wp:extent cx="247650" cy="257175"/>
+                <wp:effectExtent l="0" t="0" r="19050" b="28575"/>
+                <wp:wrapNone/>
+                <wp:docPr id="307" name="Text Box 2"/>
+                <wp:cNvGraphicFramePr>
+                  <a:graphicFrameLocks xmlns:a="http://schemas.openxmlformats.org/drawingml/2006/main"/>
+                </wp:cNvGraphicFramePr>
+                <a:graphic xmlns:a="http://schemas.openxmlformats.org/drawingml/2006/main">
+                  <a:graphicData uri="http://schemas.microsoft.com/office/word/2010/wordprocessingShape">
+                    <wps:wsp>
+                      <wps:cNvSpPr txBox="1">
+                        <a:spLocks noChangeArrowheads="1"/>
+                      </wps:cNvSpPr>
+                      <wps:spPr bwMode="auto">
+                        <a:xfrm>
+                          <a:off x="0" y="0"/>
+                          <a:ext cx="247650" cy="257175"/>
+                        </a:xfrm>
+                        <a:prstGeom prst="rect">
+                          <a:avLst/>
+                        </a:prstGeom>
+                        <a:solidFill>
+                          <a:srgbClr val="FF0000"/>
+                        </a:solidFill>
+                        <a:ln w="9525">
+                          <a:solidFill>
+                            <a:srgbClr val="000000"/>
+                          </a:solidFill>
+                          <a:miter lim="800000"/>
+                          <a:headEnd/>
+                          <a:tailEnd/>
+                        </a:ln>
+                      </wps:spPr>
+                      <wps:txbx>
+                        <w:txbxContent>
+                          <w:p>
+                            <w:pPr>
+                              <w:rPr>
+                                <w:color w:val="FFFFFF" w:themeColor="background1"/>
+                              </w:rPr>
+                            </w:pPr>
+                            <w:r>
+                              <w:rPr>
+                                <w:color w:val="FFFFFF" w:themeColor="background1"/>
+                              </w:rPr>
+                              <w:t>1</w:t>
+                            </w:r>
+                          </w:p>
+                        </w:txbxContent>
+                      </wps:txbx>
+                      <wps:bodyPr rot="0" vert="horz" wrap="square" lIns="91440" tIns="45720" rIns="91440" bIns="45720" anchor="t" anchorCtr="0">
+                        <a:noAutofit/>
+                      </wps:bodyPr>
+                    </wps:wsp>
+                  </a:graphicData>
+                </a:graphic>
+                <wp14:sizeRelH relativeFrom="margin">
+                  <wp14:pctWidth>0</wp14:pctWidth>
+                </wp14:sizeRelH>
+                <wp14:sizeRelV relativeFrom="margin">
+                  <wp14:pctHeight>0</wp14:pctHeight>
+                </wp14:sizeRelV>
+              </wp:anchor>
+            </w:drawing>
+          </mc:Choice>
+          <mc:Fallback>
+            <w:pict>
+              <v:shape id="_x0000_s1028" type="#_x0000_t202" style="position:absolute;margin-left:-3.75pt;margin-top:1pt;width:19.5pt;height:20.25pt;z-index:251659264;visibility:visible;mso-wrap-style:square;mso-width-percent:0;mso-height-percent:0;mso-wrap-distance-left:9pt;mso-wrap-distance-top:0;mso-wrap-distance-right:9pt;mso-wrap-distance-bottom:0;mso-position-horizontal:absolute;mso-position-horizontal-relative:text;mso-position-vertical:absolute;mso-position-vertical-relative:text;mso-width-percent:0;mso-height-percent:0;mso-width-relative:margin;mso-height-relative:margin;v-text-anchor:top" o:gfxdata="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" fillcolor="red">
+                <v:textbox>
+                  <w:txbxContent>
+                    <w:p>
+                      <w:pPr>
+                        <w:rPr>
+                          <w:color w:val="FFFFFF" w:themeColor="background1"/>
+                        </w:rPr>
+                      </w:pPr>
+                      <w:r>
+                        <w:rPr>
+                          <w:color w:val="FFFFFF" w:themeColor="background1"/>
+                        </w:rPr>
+                        <w:t>1</w:t>
+                      </w:r>
+                    </w:p>
+                  </w:txbxContent>
+                </v:textbox>
+              </v:shape>
+            </w:pict>
+          </mc:Fallback>
+        </mc:AlternateContent>
+      </w:r>
+      <w:r>
+        <w:rPr>
+          <w:noProof/>
+        </w:rPr>
         <w:drawing>
-          <wp:inline distT="0" distB="0" distL="0" distR="0" wp14:anchorId="63CD56E7" wp14:editId="2786311B">
+          <wp:inline distT="0" distB="0" distL="0" distR="0" wp14:anchorId="1BABD35A" wp14:editId="29D7E1F6">
             <wp:extent cx="3438525" cy="2228850"/>
             <wp:effectExtent l="0" t="0" r="9525" b="0"/>
             <wp:docPr id="1" name="Picture 1"/>
@@ -52,7 +395,7 @@
           <w:noProof/>
         </w:rPr>
         <w:drawing>
-          <wp:inline distT="0" distB="0" distL="0" distR="0" wp14:anchorId="24F4341B" wp14:editId="0AFAA768">
+          <wp:inline distT="0" distB="0" distL="0" distR="0" wp14:anchorId="5A047208" wp14:editId="77978AAC">
             <wp:extent cx="3543300" cy="2200275"/>
             <wp:effectExtent l="0" t="0" r="0" b="9525"/>
             <wp:docPr id="11" name="Picture 11"/>
@@ -92,7 +435,7 @@
           <w:noProof/>
         </w:rPr>
         <w:drawing>
-          <wp:inline distT="0" distB="0" distL="0" distR="0" wp14:anchorId="52DF28CA" wp14:editId="09D8CA3A">
+          <wp:inline distT="0" distB="0" distL="0" distR="0" wp14:anchorId="0BAFECA9" wp14:editId="7716D2C1">
             <wp:extent cx="3162300" cy="2219325"/>
             <wp:effectExtent l="0" t="0" r="0" b="9525"/>
             <wp:docPr id="12" name="Picture 12"/>
@@ -134,8 +477,230 @@
           <w:noProof/>
         </w:rPr>
         <w:lastRenderedPageBreak/>
+        <mc:AlternateContent>
+          <mc:Choice Requires="wps">
+            <w:drawing>
+              <wp:anchor distT="0" distB="0" distL="114300" distR="114300" simplePos="0" relativeHeight="251669504" behindDoc="0" locked="0" layoutInCell="1" allowOverlap="1" wp14:anchorId="5F6B5916" wp14:editId="34457D15">
+                <wp:simplePos x="0" y="0"/>
+                <wp:positionH relativeFrom="column">
+                  <wp:posOffset>-47625</wp:posOffset>
+                </wp:positionH>
+                <wp:positionV relativeFrom="paragraph">
+                  <wp:posOffset>2228850</wp:posOffset>
+                </wp:positionV>
+                <wp:extent cx="247650" cy="257175"/>
+                <wp:effectExtent l="0" t="0" r="19050" b="28575"/>
+                <wp:wrapNone/>
+                <wp:docPr id="10" name="Text Box 2"/>
+                <wp:cNvGraphicFramePr>
+                  <a:graphicFrameLocks xmlns:a="http://schemas.openxmlformats.org/drawingml/2006/main"/>
+                </wp:cNvGraphicFramePr>
+                <a:graphic xmlns:a="http://schemas.openxmlformats.org/drawingml/2006/main">
+                  <a:graphicData uri="http://schemas.microsoft.com/office/word/2010/wordprocessingShape">
+                    <wps:wsp>
+                      <wps:cNvSpPr txBox="1">
+                        <a:spLocks noChangeArrowheads="1"/>
+                      </wps:cNvSpPr>
+                      <wps:spPr bwMode="auto">
+                        <a:xfrm>
+                          <a:off x="0" y="0"/>
+                          <a:ext cx="247650" cy="257175"/>
+                        </a:xfrm>
+                        <a:prstGeom prst="rect">
+                          <a:avLst/>
+                        </a:prstGeom>
+                        <a:solidFill>
+                          <a:srgbClr val="FF0000"/>
+                        </a:solidFill>
+                        <a:ln w="9525">
+                          <a:solidFill>
+                            <a:srgbClr val="000000"/>
+                          </a:solidFill>
+                          <a:miter lim="800000"/>
+                          <a:headEnd/>
+                          <a:tailEnd/>
+                        </a:ln>
+                      </wps:spPr>
+                      <wps:txbx>
+                        <w:txbxContent>
+                          <w:p>
+                            <w:pPr>
+                              <w:rPr>
+                                <w:color w:val="FFFFFF" w:themeColor="background1"/>
+                              </w:rPr>
+                            </w:pPr>
+                            <w:r>
+                              <w:rPr>
+                                <w:color w:val="FFFFFF" w:themeColor="background1"/>
+                              </w:rPr>
+                              <w:t>7</w:t>
+                            </w:r>
+                          </w:p>
+                        </w:txbxContent>
+                      </wps:txbx>
+                      <wps:bodyPr rot="0" vert="horz" wrap="square" lIns="91440" tIns="45720" rIns="91440" bIns="45720" anchor="t" anchorCtr="0">
+                        <a:noAutofit/>
+                      </wps:bodyPr>
+                    </wps:wsp>
+                  </a:graphicData>
+                </a:graphic>
+                <wp14:sizeRelH relativeFrom="margin">
+                  <wp14:pctWidth>0</wp14:pctWidth>
+                </wp14:sizeRelH>
+                <wp14:sizeRelV relativeFrom="margin">
+                  <wp14:pctHeight>0</wp14:pctHeight>
+                </wp14:sizeRelV>
+              </wp:anchor>
+            </w:drawing>
+          </mc:Choice>
+          <mc:Fallback>
+            <w:pict>
+              <v:shape id="_x0000_s1029" type="#_x0000_t202" style="position:absolute;margin-left:-3.75pt;margin-top:175.5pt;width:19.5pt;height:20.25pt;z-index:251669504;visibility:visible;mso-wrap-style:square;mso-width-percent:0;mso-height-percent:0;mso-wrap-distance-left:9pt;mso-wrap-distance-top:0;mso-wrap-distance-right:9pt;mso-wrap-distance-bottom:0;mso-position-horizontal:absolute;mso-position-horizontal-relative:text;mso-position-vertical:absolute;mso-position-vertical-relative:text;mso-width-percent:0;mso-height-percent:0;mso-width-relative:margin;mso-height-relative:margin;v-text-anchor:top" o:gfxdata="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" fillcolor="red">
+                <v:textbox>
+                  <w:txbxContent>
+                    <w:p>
+                      <w:pPr>
+                        <w:rPr>
+                          <w:color w:val="FFFFFF" w:themeColor="background1"/>
+                        </w:rPr>
+                      </w:pPr>
+                      <w:r>
+                        <w:rPr>
+                          <w:color w:val="FFFFFF" w:themeColor="background1"/>
+                        </w:rPr>
+                        <w:t>7</w:t>
+                      </w:r>
+                    </w:p>
+                  </w:txbxContent>
+                </v:textbox>
+              </v:shape>
+            </w:pict>
+          </mc:Fallback>
+        </mc:AlternateContent>
+      </w:r>
+      <w:r>
+        <w:rPr>
+          <w:noProof/>
+        </w:rPr>
+        <mc:AlternateContent>
+          <mc:Choice Requires="wps">
+            <w:drawing>
+              <wp:anchor distT="0" distB="0" distL="114300" distR="114300" simplePos="0" relativeHeight="251665408" behindDoc="0" locked="0" layoutInCell="1" allowOverlap="1" wp14:anchorId="68DC4B2B" wp14:editId="663CA7D4">
+                <wp:simplePos x="0" y="0"/>
+                <wp:positionH relativeFrom="column">
+                  <wp:posOffset>0</wp:posOffset>
+                </wp:positionH>
+                <wp:positionV relativeFrom="paragraph">
+                  <wp:posOffset>9525</wp:posOffset>
+                </wp:positionV>
+                <wp:extent cx="247650" cy="257175"/>
+                <wp:effectExtent l="0" t="0" r="19050" b="28575"/>
+                <wp:wrapNone/>
+                <wp:docPr id="6" name="Text Box 2"/>
+                <wp:cNvGraphicFramePr>
+                  <a:graphicFrameLocks xmlns:a="http://schemas.openxmlformats.org/drawingml/2006/main"/>
+                </wp:cNvGraphicFramePr>
+                <a:graphic xmlns:a="http://schemas.openxmlformats.org/drawingml/2006/main">
+                  <a:graphicData uri="http://schemas.microsoft.com/office/word/2010/wordprocessingShape">
+                    <wps:wsp>
+                      <wps:cNvSpPr txBox="1">
+                        <a:spLocks noChangeArrowheads="1"/>
+                      </wps:cNvSpPr>
+                      <wps:spPr bwMode="auto">
+                        <a:xfrm>
+                          <a:off x="0" y="0"/>
+                          <a:ext cx="247650" cy="257175"/>
+                        </a:xfrm>
+                        <a:prstGeom prst="rect">
+                          <a:avLst/>
+                        </a:prstGeom>
+                        <a:solidFill>
+                          <a:srgbClr val="FF0000"/>
+                        </a:solidFill>
+                        <a:ln w="9525">
+                          <a:solidFill>
+                            <a:srgbClr val="000000"/>
+                          </a:solidFill>
+                          <a:miter lim="800000"/>
+                          <a:headEnd/>
+                          <a:tailEnd/>
+                        </a:ln>
+                      </wps:spPr>
+                      <wps:txbx>
+                        <w:txbxContent>
+                          <w:p>
+                            <w:pPr>
+                              <w:rPr>
+                                <w:color w:val="FFFFFF" w:themeColor="background1"/>
+                              </w:rPr>
+                            </w:pPr>
+                            <w:r>
+                              <w:rPr>
+                                <w:color w:val="FFFFFF" w:themeColor="background1"/>
+                              </w:rPr>
+                              <w:t>4</w:t>
+                            </w:r>
+                            <w:r>
+                              <w:rPr>
+                                <w:color w:val="FFFFFF" w:themeColor="background1"/>
+                              </w:rPr>
+                              <w:t>1</w:t>
+                            </w:r>
+                          </w:p>
+                        </w:txbxContent>
+                      </wps:txbx>
+                      <wps:bodyPr rot="0" vert="horz" wrap="square" lIns="91440" tIns="45720" rIns="91440" bIns="45720" anchor="t" anchorCtr="0">
+                        <a:noAutofit/>
+                      </wps:bodyPr>
+                    </wps:wsp>
+                  </a:graphicData>
+                </a:graphic>
+                <wp14:sizeRelH relativeFrom="margin">
+                  <wp14:pctWidth>0</wp14:pctWidth>
+                </wp14:sizeRelH>
+                <wp14:sizeRelV relativeFrom="margin">
+                  <wp14:pctHeight>0</wp14:pctHeight>
+                </wp14:sizeRelV>
+              </wp:anchor>
+            </w:drawing>
+          </mc:Choice>
+          <mc:Fallback>
+            <w:pict>
+              <v:shape id="_x0000_s1030" type="#_x0000_t202" style="position:absolute;margin-left:0;margin-top:.75pt;width:19.5pt;height:20.25pt;z-index:251665408;visibility:visible;mso-wrap-style:square;mso-width-percent:0;mso-height-percent:0;mso-wrap-distance-left:9pt;mso-wrap-distance-top:0;mso-wrap-distance-right:9pt;mso-wrap-distance-bottom:0;mso-position-horizontal:absolute;mso-position-horizontal-relative:text;mso-position-vertical:absolute;mso-position-vertical-relative:text;mso-width-percent:0;mso-height-percent:0;mso-width-relative:margin;mso-height-relative:margin;v-text-anchor:top" o:gfxdata="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" fillcolor="red">
+                <v:textbox>
+                  <w:txbxContent>
+                    <w:p>
+                      <w:pPr>
+                        <w:rPr>
+                          <w:color w:val="FFFFFF" w:themeColor="background1"/>
+                        </w:rPr>
+                      </w:pPr>
+                      <w:r>
+                        <w:rPr>
+                          <w:color w:val="FFFFFF" w:themeColor="background1"/>
+                        </w:rPr>
+                        <w:t>4</w:t>
+                      </w:r>
+                      <w:r>
+                        <w:rPr>
+                          <w:color w:val="FFFFFF" w:themeColor="background1"/>
+                        </w:rPr>
+                        <w:t>1</w:t>
+                      </w:r>
+                    </w:p>
+                  </w:txbxContent>
+                </v:textbox>
+              </v:shape>
+            </w:pict>
+          </mc:Fallback>
+        </mc:AlternateContent>
+      </w:r>
+      <w:r>
+        <w:rPr>
+          <w:noProof/>
+        </w:rPr>
         <w:drawing>
-          <wp:inline distT="0" distB="0" distL="0" distR="0" wp14:anchorId="6F353BCB" wp14:editId="6843DC25">
+          <wp:inline distT="0" distB="0" distL="0" distR="0" wp14:anchorId="3FFF6FD8" wp14:editId="457286AA">
             <wp:extent cx="3409950" cy="2228850"/>
             <wp:effectExtent l="0" t="0" r="0" b="0"/>
             <wp:docPr id="14" name="Picture 14"/>
@@ -175,7 +740,7 @@
           <w:noProof/>
         </w:rPr>
         <w:drawing>
-          <wp:inline distT="0" distB="0" distL="0" distR="0" wp14:anchorId="4A2721D7" wp14:editId="68A1AF43">
+          <wp:inline distT="0" distB="0" distL="0" distR="0" wp14:anchorId="55A4EF63" wp14:editId="33809BAE">
             <wp:extent cx="3505200" cy="2200275"/>
             <wp:effectExtent l="0" t="0" r="0" b="9525"/>
             <wp:docPr id="15" name="Picture 15"/>
@@ -216,8 +781,113 @@
         <w:rPr>
           <w:noProof/>
         </w:rPr>
+        <mc:AlternateContent>
+          <mc:Choice Requires="wps">
+            <w:drawing>
+              <wp:anchor distT="0" distB="0" distL="114300" distR="114300" simplePos="0" relativeHeight="251667456" behindDoc="0" locked="0" layoutInCell="1" allowOverlap="1" wp14:anchorId="67E13F92" wp14:editId="4750AA51">
+                <wp:simplePos x="0" y="0"/>
+                <wp:positionH relativeFrom="column">
+                  <wp:posOffset>-95250</wp:posOffset>
+                </wp:positionH>
+                <wp:positionV relativeFrom="paragraph">
+                  <wp:posOffset>0</wp:posOffset>
+                </wp:positionV>
+                <wp:extent cx="247650" cy="257175"/>
+                <wp:effectExtent l="0" t="0" r="19050" b="28575"/>
+                <wp:wrapNone/>
+                <wp:docPr id="9" name="Text Box 2"/>
+                <wp:cNvGraphicFramePr>
+                  <a:graphicFrameLocks xmlns:a="http://schemas.openxmlformats.org/drawingml/2006/main"/>
+                </wp:cNvGraphicFramePr>
+                <a:graphic xmlns:a="http://schemas.openxmlformats.org/drawingml/2006/main">
+                  <a:graphicData uri="http://schemas.microsoft.com/office/word/2010/wordprocessingShape">
+                    <wps:wsp>
+                      <wps:cNvSpPr txBox="1">
+                        <a:spLocks noChangeArrowheads="1"/>
+                      </wps:cNvSpPr>
+                      <wps:spPr bwMode="auto">
+                        <a:xfrm>
+                          <a:off x="0" y="0"/>
+                          <a:ext cx="247650" cy="257175"/>
+                        </a:xfrm>
+                        <a:prstGeom prst="rect">
+                          <a:avLst/>
+                        </a:prstGeom>
+                        <a:solidFill>
+                          <a:srgbClr val="FF0000"/>
+                        </a:solidFill>
+                        <a:ln w="9525">
+                          <a:solidFill>
+                            <a:srgbClr val="000000"/>
+                          </a:solidFill>
+                          <a:miter lim="800000"/>
+                          <a:headEnd/>
+                          <a:tailEnd/>
+                        </a:ln>
+                      </wps:spPr>
+                      <wps:txbx>
+                        <w:txbxContent>
+                          <w:p>
+                            <w:pPr>
+                              <w:rPr>
+                                <w:color w:val="FFFFFF" w:themeColor="background1"/>
+                              </w:rPr>
+                            </w:pPr>
+                            <w:r>
+                              <w:rPr>
+                                <w:color w:val="FFFFFF" w:themeColor="background1"/>
+                              </w:rPr>
+                              <w:t>8</w:t>
+                            </w:r>
+                          </w:p>
+                        </w:txbxContent>
+                      </wps:txbx>
+                      <wps:bodyPr rot="0" vert="horz" wrap="square" lIns="91440" tIns="45720" rIns="91440" bIns="45720" anchor="t" anchorCtr="0">
+                        <a:noAutofit/>
+                      </wps:bodyPr>
+                    </wps:wsp>
+                  </a:graphicData>
+                </a:graphic>
+                <wp14:sizeRelH relativeFrom="margin">
+                  <wp14:pctWidth>0</wp14:pctWidth>
+                </wp14:sizeRelH>
+                <wp14:sizeRelV relativeFrom="margin">
+                  <wp14:pctHeight>0</wp14:pctHeight>
+                </wp14:sizeRelV>
+              </wp:anchor>
+            </w:drawing>
+          </mc:Choice>
+          <mc:Fallback>
+            <w:pict>
+              <v:shape id="_x0000_s1031" type="#_x0000_t202" style="position:absolute;margin-left:-7.5pt;margin-top:0;width:19.5pt;height:20.25pt;z-index:251667456;visibility:visible;mso-wrap-style:square;mso-width-percent:0;mso-height-percent:0;mso-wrap-distance-left:9pt;mso-wrap-distance-top:0;mso-wrap-distance-right:9pt;mso-wrap-distance-bottom:0;mso-position-horizontal:absolute;mso-position-horizontal-relative:text;mso-position-vertical:absolute;mso-position-vertical-relative:text;mso-width-percent:0;mso-height-percent:0;mso-width-relative:margin;mso-height-relative:margin;v-text-anchor:top" o:gfxdata="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" fillcolor="red">
+                <v:textbox>
+                  <w:txbxContent>
+                    <w:p>
+                      <w:pPr>
+                        <w:rPr>
+                          <w:color w:val="FFFFFF" w:themeColor="background1"/>
+                        </w:rPr>
+                      </w:pPr>
+                      <w:r>
+                        <w:rPr>
+                          <w:color w:val="FFFFFF" w:themeColor="background1"/>
+                        </w:rPr>
+                        <w:t>8</w:t>
+                      </w:r>
+                    </w:p>
+                  </w:txbxContent>
+                </v:textbox>
+              </v:shape>
+            </w:pict>
+          </mc:Fallback>
+        </mc:AlternateContent>
+      </w:r>
+      <w:r>
+        <w:rPr>
+          <w:noProof/>
+        </w:rPr>
         <w:drawing>
-          <wp:inline distT="0" distB="0" distL="0" distR="0" wp14:anchorId="0D63E108" wp14:editId="1E02E1B7">
+          <wp:inline distT="0" distB="0" distL="0" distR="0" wp14:anchorId="7CA2BCF0" wp14:editId="0A374963">
             <wp:extent cx="3438525" cy="2228850"/>
             <wp:effectExtent l="0" t="0" r="9525" b="0"/>
             <wp:docPr id="20" name="Picture 20"/>
@@ -263,8 +933,113 @@
           <w:noProof/>
         </w:rPr>
         <w:lastRenderedPageBreak/>
+        <mc:AlternateContent>
+          <mc:Choice Requires="wps">
+            <w:drawing>
+              <wp:anchor distT="0" distB="0" distL="114300" distR="114300" simplePos="0" relativeHeight="251671552" behindDoc="0" locked="0" layoutInCell="1" allowOverlap="1" wp14:anchorId="03D02C47" wp14:editId="643F5A9C">
+                <wp:simplePos x="0" y="0"/>
+                <wp:positionH relativeFrom="column">
+                  <wp:posOffset>-95250</wp:posOffset>
+                </wp:positionH>
+                <wp:positionV relativeFrom="paragraph">
+                  <wp:posOffset>0</wp:posOffset>
+                </wp:positionV>
+                <wp:extent cx="247650" cy="257175"/>
+                <wp:effectExtent l="0" t="0" r="19050" b="28575"/>
+                <wp:wrapNone/>
+                <wp:docPr id="13" name="Text Box 2"/>
+                <wp:cNvGraphicFramePr>
+                  <a:graphicFrameLocks xmlns:a="http://schemas.openxmlformats.org/drawingml/2006/main"/>
+                </wp:cNvGraphicFramePr>
+                <a:graphic xmlns:a="http://schemas.openxmlformats.org/drawingml/2006/main">
+                  <a:graphicData uri="http://schemas.microsoft.com/office/word/2010/wordprocessingShape">
+                    <wps:wsp>
+                      <wps:cNvSpPr txBox="1">
+                        <a:spLocks noChangeArrowheads="1"/>
+                      </wps:cNvSpPr>
+                      <wps:spPr bwMode="auto">
+                        <a:xfrm>
+                          <a:off x="0" y="0"/>
+                          <a:ext cx="247650" cy="257175"/>
+                        </a:xfrm>
+                        <a:prstGeom prst="rect">
+                          <a:avLst/>
+                        </a:prstGeom>
+                        <a:solidFill>
+                          <a:srgbClr val="FF0000"/>
+                        </a:solidFill>
+                        <a:ln w="9525">
+                          <a:solidFill>
+                            <a:srgbClr val="000000"/>
+                          </a:solidFill>
+                          <a:miter lim="800000"/>
+                          <a:headEnd/>
+                          <a:tailEnd/>
+                        </a:ln>
+                      </wps:spPr>
+                      <wps:txbx>
+                        <w:txbxContent>
+                          <w:p>
+                            <w:pPr>
+                              <w:rPr>
+                                <w:color w:val="FFFFFF" w:themeColor="background1"/>
+                              </w:rPr>
+                            </w:pPr>
+                            <w:r>
+                              <w:rPr>
+                                <w:color w:val="FFFFFF" w:themeColor="background1"/>
+                              </w:rPr>
+                              <w:t>9</w:t>
+                            </w:r>
+                          </w:p>
+                        </w:txbxContent>
+                      </wps:txbx>
+                      <wps:bodyPr rot="0" vert="horz" wrap="square" lIns="91440" tIns="45720" rIns="91440" bIns="45720" anchor="t" anchorCtr="0">
+                        <a:noAutofit/>
+                      </wps:bodyPr>
+                    </wps:wsp>
+                  </a:graphicData>
+                </a:graphic>
+                <wp14:sizeRelH relativeFrom="margin">
+                  <wp14:pctWidth>0</wp14:pctWidth>
+                </wp14:sizeRelH>
+                <wp14:sizeRelV relativeFrom="margin">
+                  <wp14:pctHeight>0</wp14:pctHeight>
+                </wp14:sizeRelV>
+              </wp:anchor>
+            </w:drawing>
+          </mc:Choice>
+          <mc:Fallback>
+            <w:pict>
+              <v:shape id="_x0000_s1032" type="#_x0000_t202" style="position:absolute;margin-left:-7.5pt;margin-top:0;width:19.5pt;height:20.25pt;z-index:251671552;visibility:visible;mso-wrap-style:square;mso-width-percent:0;mso-height-percent:0;mso-wrap-distance-left:9pt;mso-wrap-distance-top:0;mso-wrap-distance-right:9pt;mso-wrap-distance-bottom:0;mso-position-horizontal:absolute;mso-position-horizontal-relative:text;mso-position-vertical:absolute;mso-position-vertical-relative:text;mso-width-percent:0;mso-height-percent:0;mso-width-relative:margin;mso-height-relative:margin;v-text-anchor:top" o:gfxdata="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" fillcolor="red">
+                <v:textbox>
+                  <w:txbxContent>
+                    <w:p>
+                      <w:pPr>
+                        <w:rPr>
+                          <w:color w:val="FFFFFF" w:themeColor="background1"/>
+                        </w:rPr>
+                      </w:pPr>
+                      <w:r>
+                        <w:rPr>
+                          <w:color w:val="FFFFFF" w:themeColor="background1"/>
+                        </w:rPr>
+                        <w:t>9</w:t>
+                      </w:r>
+                    </w:p>
+                  </w:txbxContent>
+                </v:textbox>
+              </v:shape>
+            </w:pict>
+          </mc:Fallback>
+        </mc:AlternateContent>
+      </w:r>
+      <w:r>
+        <w:rPr>
+          <w:noProof/>
+        </w:rPr>
         <w:drawing>
-          <wp:inline distT="0" distB="0" distL="0" distR="0" wp14:anchorId="60DCBFB4" wp14:editId="6A95D732">
+          <wp:inline distT="0" distB="0" distL="0" distR="0" wp14:anchorId="2BDC332A" wp14:editId="39A39DC9">
             <wp:extent cx="3419475" cy="2238375"/>
             <wp:effectExtent l="0" t="0" r="9525" b="9525"/>
             <wp:docPr id="16" name="Picture 16"/>
@@ -305,8 +1080,242 @@
         <w:rPr>
           <w:noProof/>
         </w:rPr>
+        <mc:AlternateContent>
+          <mc:Choice Requires="wps">
+            <w:drawing>
+              <wp:anchor distT="0" distB="0" distL="114300" distR="114300" simplePos="0" relativeHeight="251673600" behindDoc="0" locked="0" layoutInCell="1" allowOverlap="1" wp14:anchorId="6ECFD524" wp14:editId="3630BC17">
+                <wp:simplePos x="0" y="0"/>
+                <wp:positionH relativeFrom="column">
+                  <wp:posOffset>-152400</wp:posOffset>
+                </wp:positionH>
+                <wp:positionV relativeFrom="paragraph">
+                  <wp:posOffset>2219325</wp:posOffset>
+                </wp:positionV>
+                <wp:extent cx="342900" cy="257175"/>
+                <wp:effectExtent l="0" t="0" r="19050" b="28575"/>
+                <wp:wrapNone/>
+                <wp:docPr id="17" name="Text Box 2"/>
+                <wp:cNvGraphicFramePr>
+                  <a:graphicFrameLocks xmlns:a="http://schemas.openxmlformats.org/drawingml/2006/main"/>
+                </wp:cNvGraphicFramePr>
+                <a:graphic xmlns:a="http://schemas.openxmlformats.org/drawingml/2006/main">
+                  <a:graphicData uri="http://schemas.microsoft.com/office/word/2010/wordprocessingShape">
+                    <wps:wsp>
+                      <wps:cNvSpPr txBox="1">
+                        <a:spLocks noChangeArrowheads="1"/>
+                      </wps:cNvSpPr>
+                      <wps:spPr bwMode="auto">
+                        <a:xfrm>
+                          <a:off x="0" y="0"/>
+                          <a:ext cx="342900" cy="257175"/>
+                        </a:xfrm>
+                        <a:prstGeom prst="rect">
+                          <a:avLst/>
+                        </a:prstGeom>
+                        <a:solidFill>
+                          <a:srgbClr val="FF0000"/>
+                        </a:solidFill>
+                        <a:ln w="9525">
+                          <a:solidFill>
+                            <a:srgbClr val="000000"/>
+                          </a:solidFill>
+                          <a:miter lim="800000"/>
+                          <a:headEnd/>
+                          <a:tailEnd/>
+                        </a:ln>
+                      </wps:spPr>
+                      <wps:txbx>
+                        <w:txbxContent>
+                          <w:p>
+                            <w:pPr>
+                              <w:rPr>
+                                <w:color w:val="FFFFFF" w:themeColor="background1"/>
+                              </w:rPr>
+                            </w:pPr>
+                            <w:r>
+                              <w:rPr>
+                                <w:color w:val="FFFFFF" w:themeColor="background1"/>
+                              </w:rPr>
+                              <w:t>11</w:t>
+                            </w:r>
+                            <w:r>
+                              <w:rPr>
+                                <w:color w:val="FFFFFF" w:themeColor="background1"/>
+                              </w:rPr>
+                              <w:t>1</w:t>
+                            </w:r>
+                          </w:p>
+                        </w:txbxContent>
+                      </wps:txbx>
+                      <wps:bodyPr rot="0" vert="horz" wrap="square" lIns="91440" tIns="45720" rIns="91440" bIns="45720" anchor="t" anchorCtr="0">
+                        <a:noAutofit/>
+                      </wps:bodyPr>
+                    </wps:wsp>
+                  </a:graphicData>
+                </a:graphic>
+                <wp14:sizeRelH relativeFrom="margin">
+                  <wp14:pctWidth>0</wp14:pctWidth>
+                </wp14:sizeRelH>
+                <wp14:sizeRelV relativeFrom="margin">
+                  <wp14:pctHeight>0</wp14:pctHeight>
+                </wp14:sizeRelV>
+              </wp:anchor>
+            </w:drawing>
+          </mc:Choice>
+          <mc:Fallback>
+            <w:pict>
+              <v:shape id="_x0000_s1033" type="#_x0000_t202" style="position:absolute;margin-left:-12pt;margin-top:174.75pt;width:27pt;height:20.25pt;z-index:251673600;visibility:visible;mso-wrap-style:square;mso-width-percent:0;mso-height-percent:0;mso-wrap-distance-left:9pt;mso-wrap-distance-top:0;mso-wrap-distance-right:9pt;mso-wrap-distance-bottom:0;mso-position-horizontal:absolute;mso-position-horizontal-relative:text;mso-position-vertical:absolute;mso-position-vertical-relative:text;mso-width-percent:0;mso-height-percent:0;mso-width-relative:margin;mso-height-relative:margin;v-text-anchor:top" o:gfxdata="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" fillcolor="red">
+                <v:textbox>
+                  <w:txbxContent>
+                    <w:p>
+                      <w:pPr>
+                        <w:rPr>
+                          <w:color w:val="FFFFFF" w:themeColor="background1"/>
+                        </w:rPr>
+                      </w:pPr>
+                      <w:r>
+                        <w:rPr>
+                          <w:color w:val="FFFFFF" w:themeColor="background1"/>
+                        </w:rPr>
+                        <w:t>11</w:t>
+                      </w:r>
+                      <w:r>
+                        <w:rPr>
+                          <w:color w:val="FFFFFF" w:themeColor="background1"/>
+                        </w:rPr>
+                        <w:t>1</w:t>
+                      </w:r>
+                    </w:p>
+                  </w:txbxContent>
+                </v:textbox>
+              </v:shape>
+            </w:pict>
+          </mc:Fallback>
+        </mc:AlternateContent>
+      </w:r>
+      <w:r>
+        <w:rPr>
+          <w:noProof/>
+        </w:rPr>
+        <mc:AlternateContent>
+          <mc:Choice Requires="wps">
+            <w:drawing>
+              <wp:anchor distT="0" distB="0" distL="114300" distR="114300" simplePos="0" relativeHeight="251675648" behindDoc="0" locked="0" layoutInCell="1" allowOverlap="1" wp14:anchorId="3ECA4463" wp14:editId="70AE6E71">
+                <wp:simplePos x="0" y="0"/>
+                <wp:positionH relativeFrom="column">
+                  <wp:posOffset>-153035</wp:posOffset>
+                </wp:positionH>
+                <wp:positionV relativeFrom="paragraph">
+                  <wp:posOffset>0</wp:posOffset>
+                </wp:positionV>
+                <wp:extent cx="352425" cy="257175"/>
+                <wp:effectExtent l="0" t="0" r="28575" b="28575"/>
+                <wp:wrapNone/>
+                <wp:docPr id="24" name="Text Box 2"/>
+                <wp:cNvGraphicFramePr>
+                  <a:graphicFrameLocks xmlns:a="http://schemas.openxmlformats.org/drawingml/2006/main"/>
+                </wp:cNvGraphicFramePr>
+                <a:graphic xmlns:a="http://schemas.openxmlformats.org/drawingml/2006/main">
+                  <a:graphicData uri="http://schemas.microsoft.com/office/word/2010/wordprocessingShape">
+                    <wps:wsp>
+                      <wps:cNvSpPr txBox="1">
+                        <a:spLocks noChangeArrowheads="1"/>
+                      </wps:cNvSpPr>
+                      <wps:spPr bwMode="auto">
+                        <a:xfrm>
+                          <a:off x="0" y="0"/>
+                          <a:ext cx="352425" cy="257175"/>
+                        </a:xfrm>
+                        <a:prstGeom prst="rect">
+                          <a:avLst/>
+                        </a:prstGeom>
+                        <a:solidFill>
+                          <a:srgbClr val="FF0000"/>
+                        </a:solidFill>
+                        <a:ln w="9525">
+                          <a:solidFill>
+                            <a:srgbClr val="000000"/>
+                          </a:solidFill>
+                          <a:miter lim="800000"/>
+                          <a:headEnd/>
+                          <a:tailEnd/>
+                        </a:ln>
+                      </wps:spPr>
+                      <wps:txbx>
+                        <w:txbxContent>
+                          <w:p>
+                            <w:pPr>
+                              <w:rPr>
+                                <w:color w:val="FFFFFF" w:themeColor="background1"/>
+                              </w:rPr>
+                            </w:pPr>
+                            <w:r>
+                              <w:rPr>
+                                <w:color w:val="FFFFFF" w:themeColor="background1"/>
+                              </w:rPr>
+                              <w:t>100</w:t>
+                            </w:r>
+                            <w:r>
+                              <w:rPr>
+                                <w:color w:val="FFFFFF" w:themeColor="background1"/>
+                              </w:rPr>
+                              <w:t>1</w:t>
+                            </w:r>
+                          </w:p>
+                        </w:txbxContent>
+                      </wps:txbx>
+                      <wps:bodyPr rot="0" vert="horz" wrap="square" lIns="91440" tIns="45720" rIns="91440" bIns="45720" anchor="t" anchorCtr="0">
+                        <a:noAutofit/>
+                      </wps:bodyPr>
+                    </wps:wsp>
+                  </a:graphicData>
+                </a:graphic>
+                <wp14:sizeRelH relativeFrom="margin">
+                  <wp14:pctWidth>0</wp14:pctWidth>
+                </wp14:sizeRelH>
+                <wp14:sizeRelV relativeFrom="margin">
+                  <wp14:pctHeight>0</wp14:pctHeight>
+                </wp14:sizeRelV>
+              </wp:anchor>
+            </w:drawing>
+          </mc:Choice>
+          <mc:Fallback>
+            <w:pict>
+              <v:shape id="_x0000_s1034" type="#_x0000_t202" style="position:absolute;margin-left:-12.05pt;margin-top:0;width:27.75pt;height:20.25pt;z-index:251675648;visibility:visible;mso-wrap-style:square;mso-width-percent:0;mso-height-percent:0;mso-wrap-distance-left:9pt;mso-wrap-distance-top:0;mso-wrap-distance-right:9pt;mso-wrap-distance-bottom:0;mso-position-horizontal:absolute;mso-position-horizontal-relative:text;mso-position-vertical:absolute;mso-position-vertical-relative:text;mso-width-percent:0;mso-height-percent:0;mso-width-relative:margin;mso-height-relative:margin;v-text-anchor:top" o:gfxdata="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" fillcolor="red">
+                <v:textbox>
+                  <w:txbxContent>
+                    <w:p>
+                      <w:pPr>
+                        <w:rPr>
+                          <w:color w:val="FFFFFF" w:themeColor="background1"/>
+                        </w:rPr>
+                      </w:pPr>
+                      <w:r>
+                        <w:rPr>
+                          <w:color w:val="FFFFFF" w:themeColor="background1"/>
+                        </w:rPr>
+                        <w:t>100</w:t>
+                      </w:r>
+                      <w:r>
+                        <w:rPr>
+                          <w:color w:val="FFFFFF" w:themeColor="background1"/>
+                        </w:rPr>
+                        <w:t>1</w:t>
+                      </w:r>
+                    </w:p>
+                  </w:txbxContent>
+                </v:textbox>
+              </v:shape>
+            </w:pict>
+          </mc:Fallback>
+        </mc:AlternateContent>
+      </w:r>
+      <w:r>
+        <w:rPr>
+          <w:noProof/>
+        </w:rPr>
         <w:drawing>
-          <wp:inline distT="0" distB="0" distL="0" distR="0" wp14:anchorId="2AE6E098" wp14:editId="7642EF99">
+          <wp:inline distT="0" distB="0" distL="0" distR="0" wp14:anchorId="44485FF7" wp14:editId="27965E06">
             <wp:extent cx="3505200" cy="2266950"/>
             <wp:effectExtent l="0" t="0" r="0" b="0"/>
             <wp:docPr id="18" name="Picture 18"/>
@@ -341,12 +1350,13 @@
           </wp:inline>
         </w:drawing>
       </w:r>
+      <w:bookmarkStart w:id="0" w:name="_GoBack"/>
       <w:r>
         <w:rPr>
           <w:noProof/>
         </w:rPr>
         <w:drawing>
-          <wp:inline distT="0" distB="0" distL="0" distR="0" wp14:anchorId="19B7A553" wp14:editId="354E2B1C">
+          <wp:inline distT="0" distB="0" distL="0" distR="0" wp14:anchorId="4EA1D71B" wp14:editId="31C6193A">
             <wp:extent cx="3771900" cy="2190750"/>
             <wp:effectExtent l="0" t="0" r="0" b="0"/>
             <wp:docPr id="19" name="Picture 19"/>
@@ -381,6 +1391,7 @@
           </wp:inline>
         </w:drawing>
       </w:r>
+      <w:bookmarkEnd w:id="0"/>
     </w:p>
     <w:p/>
     <w:p/>
@@ -393,7 +1404,7 @@
         </w:rPr>
         <w:lastRenderedPageBreak/>
         <w:drawing>
-          <wp:inline distT="0" distB="0" distL="0" distR="0" wp14:anchorId="4C70FA6F" wp14:editId="47609F79">
+          <wp:inline distT="0" distB="0" distL="0" distR="0" wp14:anchorId="17C2878F" wp14:editId="1CD7495A">
             <wp:extent cx="3676650" cy="2257425"/>
             <wp:effectExtent l="0" t="0" r="0" b="9525"/>
             <wp:docPr id="21" name="Picture 21"/>
@@ -433,7 +1444,7 @@
           <w:noProof/>
         </w:rPr>
         <w:drawing>
-          <wp:inline distT="0" distB="0" distL="0" distR="0" wp14:anchorId="62CBCFF6" wp14:editId="5AB9074F">
+          <wp:inline distT="0" distB="0" distL="0" distR="0" wp14:anchorId="0A25B15A" wp14:editId="63119140">
             <wp:extent cx="3295650" cy="2238375"/>
             <wp:effectExtent l="0" t="0" r="0" b="9525"/>
             <wp:docPr id="22" name="Picture 22"/>
@@ -475,10 +1486,10 @@
           <w:noProof/>
         </w:rPr>
         <w:drawing>
-          <wp:inline distT="0" distB="0" distL="0" distR="0" wp14:anchorId="14848DA6" wp14:editId="3C3ADACB">
-            <wp:extent cx="3219450" cy="2209800"/>
-            <wp:effectExtent l="0" t="0" r="0" b="0"/>
-            <wp:docPr id="23" name="Picture 23"/>
+          <wp:inline distT="0" distB="0" distL="0" distR="0" wp14:anchorId="4711BABD" wp14:editId="41C5648C">
+            <wp:extent cx="3257550" cy="2219325"/>
+            <wp:effectExtent l="0" t="0" r="0" b="9525"/>
+            <wp:docPr id="2" name="Picture 2"/>
             <wp:cNvGraphicFramePr>
               <a:graphicFrameLocks xmlns:a="http://schemas.openxmlformats.org/drawingml/2006/main" noChangeAspect="1"/>
             </wp:cNvGraphicFramePr>
@@ -498,7 +1509,7 @@
                   <pic:spPr>
                     <a:xfrm>
                       <a:off x="0" y="0"/>
-                      <a:ext cx="3219450" cy="2209800"/>
+                      <a:ext cx="3257550" cy="2219325"/>
                     </a:xfrm>
                     <a:prstGeom prst="rect">
                       <a:avLst/>
@@ -510,8 +1521,6 @@
           </wp:inline>
         </w:drawing>
       </w:r>
-      <w:bookmarkStart w:id="0" w:name="_GoBack"/>
-      <w:bookmarkEnd w:id="0"/>
     </w:p>
     <w:sectPr>
       <w:pgSz w:w="12240" w:h="15840"/>
